--- a/Theoretical material/AC-rle.docx
+++ b/Theoretical material/AC-rle.docx
@@ -10,15 +10,7 @@
         <w:t>O</w:t>
       </w:r>
       <w:r>
-        <w:t xml:space="preserve">nly AC components are </w:t>
-      </w:r>
-      <w:proofErr w:type="spellStart"/>
-      <w:r>
-        <w:t>RLEd</w:t>
-      </w:r>
-      <w:proofErr w:type="spellEnd"/>
-      <w:r>
-        <w:t>, after zigzagged</w:t>
+        <w:t>nly AC components are RLEd, after zigzagged</w:t>
       </w:r>
     </w:p>
     <w:p>
@@ -51,6 +43,11 @@
       </w:r>
     </w:p>
     <w:p>
+      <w:pPr>
+        <w:rPr>
+          <w:rtl/>
+        </w:rPr>
+      </w:pPr>
       <w:hyperlink r:id="rId5" w:history="1">
         <w:r>
           <w:rPr>
@@ -59,9 +56,65 @@
           <w:t>https://www.slideshare.net/AishwaryaKM1/jpeg-image-compression-56894348</w:t>
         </w:r>
       </w:hyperlink>
+    </w:p>
+    <w:p>
+      <w:pPr>
+        <w:rPr>
+          <w:rtl/>
+        </w:rPr>
+      </w:pPr>
+    </w:p>
+    <w:p>
+      <w:pPr>
+        <w:rPr>
+          <w:rtl/>
+        </w:rPr>
+      </w:pPr>
+      <w:hyperlink r:id="rId6" w:history="1">
+        <w:r>
+          <w:rPr>
+            <w:rStyle w:val="Hyperlink"/>
+          </w:rPr>
+          <w:t>https://users.ece.utexas.edu/~ryerraballi/MSB/pdfs/M4L1.pdf</w:t>
+        </w:r>
+      </w:hyperlink>
+    </w:p>
+    <w:p>
+      <w:r>
+        <w:t>Slide 5 – detailed example!</w:t>
+      </w:r>
+    </w:p>
+    <w:p/>
+    <w:p>
+      <w:pPr>
+        <w:rPr>
+          <w:rtl/>
+        </w:rPr>
+      </w:pPr>
+      <w:r>
+        <w:t>Another example</w:t>
+      </w:r>
       <w:bookmarkStart w:id="0" w:name="_GoBack"/>
       <w:bookmarkEnd w:id="0"/>
     </w:p>
+    <w:p>
+      <w:hyperlink r:id="rId7" w:history="1">
+        <w:r>
+          <w:rPr>
+            <w:rStyle w:val="Hyperlink"/>
+          </w:rPr>
+          <w:t>https://www.sciencedirect.com/topics/engineering/huffman-table</w:t>
+        </w:r>
+      </w:hyperlink>
+    </w:p>
+    <w:p>
+      <w:pPr>
+        <w:rPr>
+          <w:rtl/>
+        </w:rPr>
+      </w:pPr>
+    </w:p>
+    <w:p/>
     <w:sectPr>
       <w:pgSz w:w="11906" w:h="16838"/>
       <w:pgMar w:top="1440" w:right="1440" w:bottom="1440" w:left="1440" w:header="708" w:footer="708" w:gutter="0"/>
